--- a/Docs/PlayersInfos/SimonNote.docx
+++ b/Docs/PlayersInfos/SimonNote.docx
@@ -29,23 +29,7 @@
           <w:sz w:val="30"/>
           <w:szCs w:val="30"/>
         </w:rPr>
-        <w:t xml:space="preserve">Cette interface sécurisée est composée de quatre </w:t>
-      </w:r>
-      <w:proofErr w:type="spellStart"/>
-      <w:r>
-        <w:rPr>
-          <w:sz w:val="30"/>
-          <w:szCs w:val="30"/>
-        </w:rPr>
-        <w:t>LEDs</w:t>
-      </w:r>
-      <w:proofErr w:type="spellEnd"/>
-      <w:r>
-        <w:rPr>
-          <w:sz w:val="30"/>
-          <w:szCs w:val="30"/>
-        </w:rPr>
-        <w:t xml:space="preserve"> de couleurs qui s’allument et s’éteignent, faisant apparaitre des codes successifs.</w:t>
+        <w:t>Cette interface sécurisée est composée de quatre LEDs de couleurs qui s’allument et s’éteignent, faisant apparaitre des codes successifs.</w:t>
       </w:r>
     </w:p>
     <w:p>
@@ -121,23 +105,7 @@
           <w:sz w:val="30"/>
           <w:szCs w:val="30"/>
         </w:rPr>
-        <w:t xml:space="preserve">, veuillez attendre que celui-ci vous ait montré le code à entrer avant de le retaper à l’aide des boutons situés devant les </w:t>
-      </w:r>
-      <w:proofErr w:type="spellStart"/>
-      <w:r>
-        <w:rPr>
-          <w:sz w:val="30"/>
-          <w:szCs w:val="30"/>
-        </w:rPr>
-        <w:t>LEDs</w:t>
-      </w:r>
-      <w:proofErr w:type="spellEnd"/>
-      <w:r>
-        <w:rPr>
-          <w:sz w:val="30"/>
-          <w:szCs w:val="30"/>
-        </w:rPr>
-        <w:t xml:space="preserve"> de couleurs.</w:t>
+        <w:t>, veuillez attendre que celui-ci vous ait montré le code à entrer avant de le retaper à l’aide des boutons situés devant les LEDs de couleurs.</w:t>
       </w:r>
     </w:p>
     <w:p>
@@ -244,8 +212,6 @@
         </w:rPr>
         <w:t>Par mesure de sécurité :</w:t>
       </w:r>
-      <w:bookmarkStart w:id="0" w:name="_GoBack"/>
-      <w:bookmarkEnd w:id="0"/>
     </w:p>
     <w:p>
       <w:pPr>
@@ -514,7 +480,17 @@
           <w:sz w:val="20"/>
           <w:szCs w:val="20"/>
         </w:rPr>
-        <w:t xml:space="preserve">™ ne soit pas être lancé sur le mur. </w:t>
+        <w:t>™ ne d</w:t>
+      </w:r>
+      <w:bookmarkStart w:id="0" w:name="_GoBack"/>
+      <w:bookmarkEnd w:id="0"/>
+      <w:r>
+        <w:rPr>
+          <w:rFonts w:cstheme="minorHAnsi"/>
+          <w:sz w:val="20"/>
+          <w:szCs w:val="20"/>
+        </w:rPr>
+        <w:t xml:space="preserve">oit pas être lancé sur le mur. </w:t>
       </w:r>
       <w:r>
         <w:rPr>
@@ -529,7 +505,15 @@
           <w:sz w:val="20"/>
           <w:szCs w:val="20"/>
         </w:rPr>
-        <w:t xml:space="preserve">™ ne soit pas être frappé violemment. </w:t>
+        <w:t>™ ne d</w:t>
+      </w:r>
+      <w:r>
+        <w:rPr>
+          <w:rFonts w:cstheme="minorHAnsi"/>
+          <w:sz w:val="20"/>
+          <w:szCs w:val="20"/>
+        </w:rPr>
+        <w:t xml:space="preserve">oit pas être frappé violemment. </w:t>
       </w:r>
       <w:r>
         <w:rPr>
